--- a/Test/Data Analysis_test1.docx
+++ b/Test/Data Analysis_test1.docx
@@ -20,26 +20,61 @@
           <w:color w:val="000000"/>
         </w:rPr>
       </w:pPr>
-      <w:r>
-        <w:rPr>
-          <w:rFonts w:ascii="Calibri" w:eastAsia="Times New Roman" w:hAnsi="Calibri" w:cs="Calibri"/>
-          <w:color w:val="000000"/>
-        </w:rPr>
-        <w:t>Customer_info and sales_transactions can be joined through customer_code</w:t>
-      </w:r>
-    </w:p>
-    <w:p>
-      <w:pPr>
-        <w:pStyle w:val="ListParagraph"/>
-        <w:numPr>
-          <w:ilvl w:val="0"/>
-          <w:numId w:val="3"/>
-        </w:numPr>
-        <w:rPr>
-          <w:rFonts w:ascii="Calibri" w:eastAsia="Times New Roman" w:hAnsi="Calibri" w:cs="Calibri"/>
-          <w:color w:val="000000"/>
-        </w:rPr>
-      </w:pPr>
+      <w:proofErr w:type="spellStart"/>
+      <w:r>
+        <w:rPr>
+          <w:rFonts w:ascii="Calibri" w:eastAsia="Times New Roman" w:hAnsi="Calibri" w:cs="Calibri"/>
+          <w:color w:val="000000"/>
+        </w:rPr>
+        <w:t>Customer_info</w:t>
+      </w:r>
+      <w:proofErr w:type="spellEnd"/>
+      <w:r>
+        <w:rPr>
+          <w:rFonts w:ascii="Calibri" w:eastAsia="Times New Roman" w:hAnsi="Calibri" w:cs="Calibri"/>
+          <w:color w:val="000000"/>
+        </w:rPr>
+        <w:t xml:space="preserve"> and </w:t>
+      </w:r>
+      <w:proofErr w:type="spellStart"/>
+      <w:r>
+        <w:rPr>
+          <w:rFonts w:ascii="Calibri" w:eastAsia="Times New Roman" w:hAnsi="Calibri" w:cs="Calibri"/>
+          <w:color w:val="000000"/>
+        </w:rPr>
+        <w:t>sales_transactions</w:t>
+      </w:r>
+      <w:proofErr w:type="spellEnd"/>
+      <w:r>
+        <w:rPr>
+          <w:rFonts w:ascii="Calibri" w:eastAsia="Times New Roman" w:hAnsi="Calibri" w:cs="Calibri"/>
+          <w:color w:val="000000"/>
+        </w:rPr>
+        <w:t xml:space="preserve"> can be joined through </w:t>
+      </w:r>
+      <w:proofErr w:type="spellStart"/>
+      <w:r>
+        <w:rPr>
+          <w:rFonts w:ascii="Calibri" w:eastAsia="Times New Roman" w:hAnsi="Calibri" w:cs="Calibri"/>
+          <w:color w:val="000000"/>
+        </w:rPr>
+        <w:t>customer_code</w:t>
+      </w:r>
+      <w:proofErr w:type="spellEnd"/>
+    </w:p>
+    <w:p>
+      <w:pPr>
+        <w:pStyle w:val="ListParagraph"/>
+        <w:numPr>
+          <w:ilvl w:val="0"/>
+          <w:numId w:val="3"/>
+        </w:numPr>
+        <w:rPr>
+          <w:rFonts w:ascii="Calibri" w:eastAsia="Times New Roman" w:hAnsi="Calibri" w:cs="Calibri"/>
+          <w:color w:val="000000"/>
+        </w:rPr>
+      </w:pPr>
+      <w:proofErr w:type="spellStart"/>
       <w:r>
         <w:rPr>
           <w:rFonts w:ascii="Calibri" w:eastAsia="Times New Roman" w:hAnsi="Calibri" w:cs="Calibri"/>
@@ -52,8 +87,33 @@
           <w:rFonts w:ascii="Calibri" w:eastAsia="Times New Roman" w:hAnsi="Calibri" w:cs="Calibri"/>
           <w:color w:val="000000"/>
         </w:rPr>
-        <w:t xml:space="preserve">_info and sales_transactions can be joined through </w:t>
-      </w:r>
+        <w:t>_info</w:t>
+      </w:r>
+      <w:proofErr w:type="spellEnd"/>
+      <w:r>
+        <w:rPr>
+          <w:rFonts w:ascii="Calibri" w:eastAsia="Times New Roman" w:hAnsi="Calibri" w:cs="Calibri"/>
+          <w:color w:val="000000"/>
+        </w:rPr>
+        <w:t xml:space="preserve"> and </w:t>
+      </w:r>
+      <w:proofErr w:type="spellStart"/>
+      <w:r>
+        <w:rPr>
+          <w:rFonts w:ascii="Calibri" w:eastAsia="Times New Roman" w:hAnsi="Calibri" w:cs="Calibri"/>
+          <w:color w:val="000000"/>
+        </w:rPr>
+        <w:t>sales_transactions</w:t>
+      </w:r>
+      <w:proofErr w:type="spellEnd"/>
+      <w:r>
+        <w:rPr>
+          <w:rFonts w:ascii="Calibri" w:eastAsia="Times New Roman" w:hAnsi="Calibri" w:cs="Calibri"/>
+          <w:color w:val="000000"/>
+        </w:rPr>
+        <w:t xml:space="preserve"> can be joined through </w:t>
+      </w:r>
+      <w:proofErr w:type="spellStart"/>
       <w:r>
         <w:rPr>
           <w:rFonts w:ascii="Calibri" w:eastAsia="Times New Roman" w:hAnsi="Calibri" w:cs="Calibri"/>
@@ -68,26 +128,69 @@
         </w:rPr>
         <w:t>_code</w:t>
       </w:r>
-      <w:r>
-        <w:rPr>
-          <w:rFonts w:ascii="Calibri" w:eastAsia="Times New Roman" w:hAnsi="Calibri" w:cs="Calibri"/>
-          <w:color w:val="000000"/>
-        </w:rPr>
-        <w:t xml:space="preserve"> in Markets_info and market_code in sales_transactions</w:t>
-      </w:r>
-    </w:p>
-    <w:p>
-      <w:pPr>
-        <w:pStyle w:val="ListParagraph"/>
-        <w:numPr>
-          <w:ilvl w:val="0"/>
-          <w:numId w:val="3"/>
-        </w:numPr>
-        <w:rPr>
-          <w:rFonts w:ascii="Calibri" w:eastAsia="Times New Roman" w:hAnsi="Calibri" w:cs="Calibri"/>
-          <w:color w:val="000000"/>
-        </w:rPr>
-      </w:pPr>
+      <w:proofErr w:type="spellEnd"/>
+      <w:r>
+        <w:rPr>
+          <w:rFonts w:ascii="Calibri" w:eastAsia="Times New Roman" w:hAnsi="Calibri" w:cs="Calibri"/>
+          <w:color w:val="000000"/>
+        </w:rPr>
+        <w:t xml:space="preserve"> in </w:t>
+      </w:r>
+      <w:proofErr w:type="spellStart"/>
+      <w:r>
+        <w:rPr>
+          <w:rFonts w:ascii="Calibri" w:eastAsia="Times New Roman" w:hAnsi="Calibri" w:cs="Calibri"/>
+          <w:color w:val="000000"/>
+        </w:rPr>
+        <w:t>Markets_info</w:t>
+      </w:r>
+      <w:proofErr w:type="spellEnd"/>
+      <w:r>
+        <w:rPr>
+          <w:rFonts w:ascii="Calibri" w:eastAsia="Times New Roman" w:hAnsi="Calibri" w:cs="Calibri"/>
+          <w:color w:val="000000"/>
+        </w:rPr>
+        <w:t xml:space="preserve"> and </w:t>
+      </w:r>
+      <w:proofErr w:type="spellStart"/>
+      <w:r>
+        <w:rPr>
+          <w:rFonts w:ascii="Calibri" w:eastAsia="Times New Roman" w:hAnsi="Calibri" w:cs="Calibri"/>
+          <w:color w:val="000000"/>
+        </w:rPr>
+        <w:t>market_code</w:t>
+      </w:r>
+      <w:proofErr w:type="spellEnd"/>
+      <w:r>
+        <w:rPr>
+          <w:rFonts w:ascii="Calibri" w:eastAsia="Times New Roman" w:hAnsi="Calibri" w:cs="Calibri"/>
+          <w:color w:val="000000"/>
+        </w:rPr>
+        <w:t xml:space="preserve"> in </w:t>
+      </w:r>
+      <w:proofErr w:type="spellStart"/>
+      <w:r>
+        <w:rPr>
+          <w:rFonts w:ascii="Calibri" w:eastAsia="Times New Roman" w:hAnsi="Calibri" w:cs="Calibri"/>
+          <w:color w:val="000000"/>
+        </w:rPr>
+        <w:t>sales_transactions</w:t>
+      </w:r>
+      <w:proofErr w:type="spellEnd"/>
+    </w:p>
+    <w:p>
+      <w:pPr>
+        <w:pStyle w:val="ListParagraph"/>
+        <w:numPr>
+          <w:ilvl w:val="0"/>
+          <w:numId w:val="3"/>
+        </w:numPr>
+        <w:rPr>
+          <w:rFonts w:ascii="Calibri" w:eastAsia="Times New Roman" w:hAnsi="Calibri" w:cs="Calibri"/>
+          <w:color w:val="000000"/>
+        </w:rPr>
+      </w:pPr>
+      <w:proofErr w:type="spellStart"/>
       <w:r>
         <w:rPr>
           <w:rFonts w:ascii="Calibri" w:eastAsia="Times New Roman" w:hAnsi="Calibri" w:cs="Calibri"/>
@@ -100,8 +203,33 @@
           <w:rFonts w:ascii="Calibri" w:eastAsia="Times New Roman" w:hAnsi="Calibri" w:cs="Calibri"/>
           <w:color w:val="000000"/>
         </w:rPr>
-        <w:t xml:space="preserve">_info and sales_transactions can be joined through </w:t>
-      </w:r>
+        <w:t>_info</w:t>
+      </w:r>
+      <w:proofErr w:type="spellEnd"/>
+      <w:r>
+        <w:rPr>
+          <w:rFonts w:ascii="Calibri" w:eastAsia="Times New Roman" w:hAnsi="Calibri" w:cs="Calibri"/>
+          <w:color w:val="000000"/>
+        </w:rPr>
+        <w:t xml:space="preserve"> and </w:t>
+      </w:r>
+      <w:proofErr w:type="spellStart"/>
+      <w:r>
+        <w:rPr>
+          <w:rFonts w:ascii="Calibri" w:eastAsia="Times New Roman" w:hAnsi="Calibri" w:cs="Calibri"/>
+          <w:color w:val="000000"/>
+        </w:rPr>
+        <w:t>sales_transactions</w:t>
+      </w:r>
+      <w:proofErr w:type="spellEnd"/>
+      <w:r>
+        <w:rPr>
+          <w:rFonts w:ascii="Calibri" w:eastAsia="Times New Roman" w:hAnsi="Calibri" w:cs="Calibri"/>
+          <w:color w:val="000000"/>
+        </w:rPr>
+        <w:t xml:space="preserve"> can be joined through </w:t>
+      </w:r>
+      <w:proofErr w:type="spellStart"/>
       <w:r>
         <w:rPr>
           <w:rFonts w:ascii="Calibri" w:eastAsia="Times New Roman" w:hAnsi="Calibri" w:cs="Calibri"/>
@@ -116,45 +244,139 @@
         </w:rPr>
         <w:t>_code</w:t>
       </w:r>
-    </w:p>
-    <w:p>
-      <w:pPr>
-        <w:pStyle w:val="ListParagraph"/>
-        <w:numPr>
-          <w:ilvl w:val="0"/>
-          <w:numId w:val="3"/>
-        </w:numPr>
-        <w:rPr>
-          <w:rFonts w:ascii="Calibri" w:eastAsia="Times New Roman" w:hAnsi="Calibri" w:cs="Calibri"/>
-          <w:color w:val="000000"/>
-        </w:rPr>
-      </w:pPr>
-      <w:r>
-        <w:rPr>
-          <w:rFonts w:ascii="Calibri" w:eastAsia="Times New Roman" w:hAnsi="Calibri" w:cs="Calibri"/>
-          <w:color w:val="000000"/>
-        </w:rPr>
-        <w:t>Customers_info,date_referenced,market_info,products_info has only Dimensions</w:t>
-      </w:r>
-    </w:p>
-    <w:p>
-      <w:pPr>
-        <w:pStyle w:val="ListParagraph"/>
-        <w:numPr>
-          <w:ilvl w:val="0"/>
-          <w:numId w:val="3"/>
-        </w:numPr>
-        <w:rPr>
-          <w:rFonts w:ascii="Calibri" w:eastAsia="Times New Roman" w:hAnsi="Calibri" w:cs="Calibri"/>
-          <w:color w:val="000000"/>
-        </w:rPr>
-      </w:pPr>
-      <w:r>
-        <w:rPr>
-          <w:rFonts w:ascii="Calibri" w:eastAsia="Times New Roman" w:hAnsi="Calibri" w:cs="Calibri"/>
-          <w:color w:val="000000"/>
-        </w:rPr>
-        <w:t>Sales_transactions is the sheet which has measures</w:t>
+      <w:proofErr w:type="spellEnd"/>
+    </w:p>
+    <w:p>
+      <w:pPr>
+        <w:pStyle w:val="ListParagraph"/>
+        <w:numPr>
+          <w:ilvl w:val="0"/>
+          <w:numId w:val="3"/>
+        </w:numPr>
+        <w:rPr>
+          <w:rFonts w:ascii="Calibri" w:eastAsia="Times New Roman" w:hAnsi="Calibri" w:cs="Calibri"/>
+          <w:color w:val="000000"/>
+        </w:rPr>
+      </w:pPr>
+      <w:proofErr w:type="spellStart"/>
+      <w:r>
+        <w:rPr>
+          <w:rFonts w:ascii="Calibri" w:eastAsia="Times New Roman" w:hAnsi="Calibri" w:cs="Calibri"/>
+          <w:color w:val="000000"/>
+        </w:rPr>
+        <w:t>Customers_</w:t>
+      </w:r>
+      <w:proofErr w:type="gramStart"/>
+      <w:r>
+        <w:rPr>
+          <w:rFonts w:ascii="Calibri" w:eastAsia="Times New Roman" w:hAnsi="Calibri" w:cs="Calibri"/>
+          <w:color w:val="000000"/>
+        </w:rPr>
+        <w:t>info,date</w:t>
+      </w:r>
+      <w:proofErr w:type="gramEnd"/>
+      <w:r>
+        <w:rPr>
+          <w:rFonts w:ascii="Calibri" w:eastAsia="Times New Roman" w:hAnsi="Calibri" w:cs="Calibri"/>
+          <w:color w:val="000000"/>
+        </w:rPr>
+        <w:t>_referenced,market_info,products_info</w:t>
+      </w:r>
+      <w:proofErr w:type="spellEnd"/>
+      <w:r>
+        <w:rPr>
+          <w:rFonts w:ascii="Calibri" w:eastAsia="Times New Roman" w:hAnsi="Calibri" w:cs="Calibri"/>
+          <w:color w:val="000000"/>
+        </w:rPr>
+        <w:t xml:space="preserve"> has only Dimensions</w:t>
+      </w:r>
+    </w:p>
+    <w:p>
+      <w:pPr>
+        <w:pStyle w:val="ListParagraph"/>
+        <w:numPr>
+          <w:ilvl w:val="0"/>
+          <w:numId w:val="3"/>
+        </w:numPr>
+        <w:rPr>
+          <w:rFonts w:ascii="Calibri" w:eastAsia="Times New Roman" w:hAnsi="Calibri" w:cs="Calibri"/>
+          <w:color w:val="000000"/>
+        </w:rPr>
+      </w:pPr>
+      <w:proofErr w:type="spellStart"/>
+      <w:r>
+        <w:rPr>
+          <w:rFonts w:ascii="Calibri" w:eastAsia="Times New Roman" w:hAnsi="Calibri" w:cs="Calibri"/>
+          <w:color w:val="000000"/>
+        </w:rPr>
+        <w:t>Sales_transactions</w:t>
+      </w:r>
+      <w:proofErr w:type="spellEnd"/>
+      <w:r>
+        <w:rPr>
+          <w:rFonts w:ascii="Calibri" w:eastAsia="Times New Roman" w:hAnsi="Calibri" w:cs="Calibri"/>
+          <w:color w:val="000000"/>
+        </w:rPr>
+        <w:t xml:space="preserve"> </w:t>
+      </w:r>
+      <w:proofErr w:type="gramStart"/>
+      <w:r>
+        <w:rPr>
+          <w:rFonts w:ascii="Calibri" w:eastAsia="Times New Roman" w:hAnsi="Calibri" w:cs="Calibri"/>
+          <w:color w:val="000000"/>
+        </w:rPr>
+        <w:t>is</w:t>
+      </w:r>
+      <w:proofErr w:type="gramEnd"/>
+      <w:r>
+        <w:rPr>
+          <w:rFonts w:ascii="Calibri" w:eastAsia="Times New Roman" w:hAnsi="Calibri" w:cs="Calibri"/>
+          <w:color w:val="000000"/>
+        </w:rPr>
+        <w:t xml:space="preserve"> the sheet which has measures</w:t>
+      </w:r>
+    </w:p>
+    <w:p>
+      <w:pPr>
+        <w:pStyle w:val="ListParagraph"/>
+        <w:numPr>
+          <w:ilvl w:val="0"/>
+          <w:numId w:val="3"/>
+        </w:numPr>
+        <w:rPr>
+          <w:rFonts w:ascii="Calibri" w:eastAsia="Times New Roman" w:hAnsi="Calibri" w:cs="Calibri"/>
+          <w:color w:val="000000"/>
+        </w:rPr>
+      </w:pPr>
+      <w:proofErr w:type="spellStart"/>
+      <w:r>
+        <w:rPr>
+          <w:rFonts w:ascii="Calibri" w:eastAsia="Times New Roman" w:hAnsi="Calibri" w:cs="Calibri"/>
+          <w:color w:val="000000"/>
+        </w:rPr>
+        <w:t>Sales_transaction</w:t>
+      </w:r>
+      <w:proofErr w:type="spellEnd"/>
+      <w:r>
+        <w:rPr>
+          <w:rFonts w:ascii="Calibri" w:eastAsia="Times New Roman" w:hAnsi="Calibri" w:cs="Calibri"/>
+          <w:color w:val="000000"/>
+        </w:rPr>
+        <w:t xml:space="preserve"> has the cost price, profit margin. Profit </w:t>
+      </w:r>
+      <w:r>
+        <w:rPr>
+          <w:rFonts w:ascii="Calibri" w:eastAsia="Times New Roman" w:hAnsi="Calibri" w:cs="Calibri"/>
+          <w:color w:val="000000"/>
+        </w:rPr>
+        <w:t>percentage</w:t>
+      </w:r>
+      <w:r>
+        <w:rPr>
+          <w:rFonts w:ascii="Calibri" w:eastAsia="Times New Roman" w:hAnsi="Calibri" w:cs="Calibri"/>
+          <w:color w:val="000000"/>
+        </w:rPr>
+        <w:t xml:space="preserve"> and sales quantity</w:t>
       </w:r>
     </w:p>
     <w:p>
@@ -176,7 +398,15 @@
         <w:t>comes</w:t>
       </w:r>
       <w:r>
-        <w:t xml:space="preserve"> into two types </w:t>
+        <w:t xml:space="preserve"> into two </w:t>
+      </w:r>
+      <w:proofErr w:type="gramStart"/>
+      <w:r>
+        <w:t>types</w:t>
+      </w:r>
+      <w:proofErr w:type="gramEnd"/>
+      <w:r>
+        <w:t xml:space="preserve"> </w:t>
       </w:r>
       <w:r>
         <w:rPr>
@@ -213,6 +443,33 @@
         </w:rPr>
       </w:pPr>
       <w:r>
+        <w:t xml:space="preserve">Brick &amp; </w:t>
+      </w:r>
+      <w:proofErr w:type="spellStart"/>
+      <w:r>
+        <w:t>Motar</w:t>
+      </w:r>
+      <w:proofErr w:type="spellEnd"/>
+      <w:r>
+        <w:t xml:space="preserve"> </w:t>
+      </w:r>
+      <w:r>
+        <w:t>has highest sales revenue of 75.60% and E-Commerce has 24.40%</w:t>
+      </w:r>
+    </w:p>
+    <w:p>
+      <w:pPr>
+        <w:pStyle w:val="ListParagraph"/>
+        <w:numPr>
+          <w:ilvl w:val="0"/>
+          <w:numId w:val="3"/>
+        </w:numPr>
+        <w:rPr>
+          <w:rFonts w:ascii="Calibri" w:eastAsia="Times New Roman" w:hAnsi="Calibri" w:cs="Calibri"/>
+          <w:color w:val="000000"/>
+        </w:rPr>
+      </w:pPr>
+      <w:r>
         <w:rPr>
           <w:rFonts w:ascii="Calibri" w:eastAsia="Times New Roman" w:hAnsi="Calibri" w:cs="Calibri"/>
           <w:color w:val="000000"/>
@@ -237,7 +494,59 @@
           <w:rFonts w:ascii="Calibri" w:eastAsia="Times New Roman" w:hAnsi="Calibri" w:cs="Calibri"/>
           <w:color w:val="000000"/>
         </w:rPr>
-        <w:t>It is from 15 different market in India , one in USA and 1 in France</w:t>
+        <w:t xml:space="preserve">It is from 15 different market in </w:t>
+      </w:r>
+      <w:proofErr w:type="gramStart"/>
+      <w:r>
+        <w:rPr>
+          <w:rFonts w:ascii="Calibri" w:eastAsia="Times New Roman" w:hAnsi="Calibri" w:cs="Calibri"/>
+          <w:color w:val="000000"/>
+        </w:rPr>
+        <w:t>India ,</w:t>
+      </w:r>
+      <w:proofErr w:type="gramEnd"/>
+      <w:r>
+        <w:rPr>
+          <w:rFonts w:ascii="Calibri" w:eastAsia="Times New Roman" w:hAnsi="Calibri" w:cs="Calibri"/>
+          <w:color w:val="000000"/>
+        </w:rPr>
+        <w:t xml:space="preserve"> one in USA and 1 in France</w:t>
+      </w:r>
+    </w:p>
+    <w:p>
+      <w:pPr>
+        <w:pStyle w:val="ListParagraph"/>
+        <w:numPr>
+          <w:ilvl w:val="0"/>
+          <w:numId w:val="3"/>
+        </w:numPr>
+        <w:rPr>
+          <w:rFonts w:ascii="Calibri" w:eastAsia="Times New Roman" w:hAnsi="Calibri" w:cs="Calibri"/>
+          <w:color w:val="000000"/>
+        </w:rPr>
+      </w:pPr>
+      <w:r>
+        <w:rPr>
+          <w:rFonts w:ascii="Calibri" w:eastAsia="Times New Roman" w:hAnsi="Calibri" w:cs="Calibri"/>
+          <w:color w:val="000000"/>
+        </w:rPr>
+        <w:t xml:space="preserve">No transactions for </w:t>
+      </w:r>
+      <w:proofErr w:type="spellStart"/>
+      <w:r>
+        <w:rPr>
+          <w:rFonts w:ascii="Calibri" w:eastAsia="Times New Roman" w:hAnsi="Calibri" w:cs="Calibri"/>
+          <w:color w:val="000000"/>
+        </w:rPr>
+        <w:t>usa</w:t>
+      </w:r>
+      <w:proofErr w:type="spellEnd"/>
+      <w:r>
+        <w:rPr>
+          <w:rFonts w:ascii="Calibri" w:eastAsia="Times New Roman" w:hAnsi="Calibri" w:cs="Calibri"/>
+          <w:color w:val="000000"/>
+        </w:rPr>
+        <w:t xml:space="preserve"> and France</w:t>
       </w:r>
     </w:p>
     <w:p>
@@ -277,34 +586,66 @@
           <w:rFonts w:ascii="Calibri" w:eastAsia="Times New Roman" w:hAnsi="Calibri" w:cs="Calibri"/>
           <w:color w:val="000000"/>
         </w:rPr>
-        <w:t>There is 279 product from two different product type which is own brand and distribution</w:t>
-      </w:r>
-    </w:p>
-    <w:p>
-      <w:pPr>
-        <w:pStyle w:val="ListParagraph"/>
-        <w:numPr>
-          <w:ilvl w:val="0"/>
-          <w:numId w:val="3"/>
-        </w:numPr>
-        <w:rPr>
-          <w:rFonts w:ascii="Calibri" w:eastAsia="Times New Roman" w:hAnsi="Calibri" w:cs="Calibri"/>
-          <w:color w:val="000000"/>
-        </w:rPr>
-      </w:pPr>
-      <w:r>
-        <w:rPr>
-          <w:rFonts w:ascii="Calibri" w:eastAsia="Times New Roman" w:hAnsi="Calibri" w:cs="Calibri"/>
-          <w:color w:val="000000"/>
-        </w:rPr>
-        <w:t xml:space="preserve">There is a total sales </w:t>
-      </w:r>
-      <w:r>
-        <w:rPr>
-          <w:rFonts w:ascii="Calibri" w:eastAsia="Times New Roman" w:hAnsi="Calibri" w:cs="Calibri"/>
-          <w:color w:val="000000"/>
-        </w:rPr>
-        <w:t xml:space="preserve"> quantity </w:t>
+        <w:t xml:space="preserve">There is 279 </w:t>
+      </w:r>
+      <w:proofErr w:type="gramStart"/>
+      <w:r>
+        <w:rPr>
+          <w:rFonts w:ascii="Calibri" w:eastAsia="Times New Roman" w:hAnsi="Calibri" w:cs="Calibri"/>
+          <w:color w:val="000000"/>
+        </w:rPr>
+        <w:t>product</w:t>
+      </w:r>
+      <w:proofErr w:type="gramEnd"/>
+      <w:r>
+        <w:rPr>
+          <w:rFonts w:ascii="Calibri" w:eastAsia="Times New Roman" w:hAnsi="Calibri" w:cs="Calibri"/>
+          <w:color w:val="000000"/>
+        </w:rPr>
+        <w:t xml:space="preserve"> from two different product type which is own brand and distribution</w:t>
+      </w:r>
+    </w:p>
+    <w:p>
+      <w:pPr>
+        <w:pStyle w:val="ListParagraph"/>
+        <w:numPr>
+          <w:ilvl w:val="0"/>
+          <w:numId w:val="3"/>
+        </w:numPr>
+        <w:rPr>
+          <w:rFonts w:ascii="Calibri" w:eastAsia="Times New Roman" w:hAnsi="Calibri" w:cs="Calibri"/>
+          <w:color w:val="000000"/>
+        </w:rPr>
+      </w:pPr>
+      <w:r>
+        <w:rPr>
+          <w:rFonts w:ascii="Calibri" w:eastAsia="Times New Roman" w:hAnsi="Calibri" w:cs="Calibri"/>
+          <w:color w:val="000000"/>
+        </w:rPr>
+        <w:t xml:space="preserve">There is a total </w:t>
+      </w:r>
+      <w:proofErr w:type="gramStart"/>
+      <w:r>
+        <w:rPr>
+          <w:rFonts w:ascii="Calibri" w:eastAsia="Times New Roman" w:hAnsi="Calibri" w:cs="Calibri"/>
+          <w:color w:val="000000"/>
+        </w:rPr>
+        <w:t xml:space="preserve">sales </w:t>
+      </w:r>
+      <w:r>
+        <w:rPr>
+          <w:rFonts w:ascii="Calibri" w:eastAsia="Times New Roman" w:hAnsi="Calibri" w:cs="Calibri"/>
+          <w:color w:val="000000"/>
+        </w:rPr>
+        <w:t xml:space="preserve"> quantity</w:t>
+      </w:r>
+      <w:proofErr w:type="gramEnd"/>
+      <w:r>
+        <w:rPr>
+          <w:rFonts w:ascii="Calibri" w:eastAsia="Times New Roman" w:hAnsi="Calibri" w:cs="Calibri"/>
+          <w:color w:val="000000"/>
+        </w:rPr>
+        <w:t xml:space="preserve"> </w:t>
       </w:r>
       <w:r>
         <w:rPr>
@@ -378,135 +719,420 @@
           <w:rFonts w:ascii="Calibri" w:eastAsia="Times New Roman" w:hAnsi="Calibri" w:cs="Calibri"/>
           <w:color w:val="000000"/>
         </w:rPr>
-        <w:t>We can find Marketwise, product wise and customerwise revenue</w:t>
-      </w:r>
-    </w:p>
-    <w:p>
-      <w:pPr>
-        <w:pStyle w:val="ListParagraph"/>
-        <w:numPr>
-          <w:ilvl w:val="0"/>
-          <w:numId w:val="3"/>
-        </w:numPr>
-        <w:rPr>
-          <w:rFonts w:ascii="Calibri" w:eastAsia="Times New Roman" w:hAnsi="Calibri" w:cs="Calibri"/>
-          <w:color w:val="000000"/>
-        </w:rPr>
-      </w:pPr>
-      <w:r>
-        <w:rPr>
-          <w:rFonts w:ascii="Calibri" w:eastAsia="Times New Roman" w:hAnsi="Calibri" w:cs="Calibri"/>
-          <w:color w:val="000000"/>
-        </w:rPr>
-        <w:t xml:space="preserve">We can find Marketwise, product wise and customerwise </w:t>
-      </w:r>
-      <w:r>
-        <w:rPr>
-          <w:rFonts w:ascii="Calibri" w:eastAsia="Times New Roman" w:hAnsi="Calibri" w:cs="Calibri"/>
-          <w:color w:val="000000"/>
-        </w:rPr>
-        <w:t>sales quantity</w:t>
-      </w:r>
-    </w:p>
-    <w:p>
-      <w:pPr>
-        <w:pStyle w:val="ListParagraph"/>
-        <w:numPr>
-          <w:ilvl w:val="0"/>
-          <w:numId w:val="3"/>
-        </w:numPr>
-        <w:rPr>
-          <w:rFonts w:ascii="Calibri" w:eastAsia="Times New Roman" w:hAnsi="Calibri" w:cs="Calibri"/>
-          <w:color w:val="000000"/>
-        </w:rPr>
-      </w:pPr>
-      <w:r>
-        <w:rPr>
-          <w:rFonts w:ascii="Calibri" w:eastAsia="Times New Roman" w:hAnsi="Calibri" w:cs="Calibri"/>
-          <w:color w:val="000000"/>
-        </w:rPr>
-        <w:t>Marketwise profit</w:t>
-      </w:r>
-    </w:p>
-    <w:p>
-      <w:pPr>
-        <w:pStyle w:val="ListParagraph"/>
-        <w:numPr>
-          <w:ilvl w:val="0"/>
-          <w:numId w:val="3"/>
-        </w:numPr>
-        <w:rPr>
-          <w:rFonts w:ascii="Calibri" w:eastAsia="Times New Roman" w:hAnsi="Calibri" w:cs="Calibri"/>
-          <w:color w:val="000000"/>
-        </w:rPr>
-      </w:pPr>
-      <w:r>
-        <w:rPr>
-          <w:rFonts w:ascii="Calibri" w:eastAsia="Times New Roman" w:hAnsi="Calibri" w:cs="Calibri"/>
-          <w:color w:val="000000"/>
-        </w:rPr>
-        <w:t>Zonewise profit</w:t>
-      </w:r>
-    </w:p>
-    <w:p>
-      <w:pPr>
-        <w:pStyle w:val="ListParagraph"/>
-        <w:numPr>
-          <w:ilvl w:val="0"/>
-          <w:numId w:val="3"/>
-        </w:numPr>
-        <w:rPr>
-          <w:rFonts w:ascii="Calibri" w:eastAsia="Times New Roman" w:hAnsi="Calibri" w:cs="Calibri"/>
-          <w:color w:val="000000"/>
-        </w:rPr>
-      </w:pPr>
-      <w:r>
-        <w:rPr>
-          <w:rFonts w:ascii="Calibri" w:eastAsia="Times New Roman" w:hAnsi="Calibri" w:cs="Calibri"/>
-          <w:color w:val="000000"/>
-        </w:rPr>
-        <w:t>Top N products and customer</w:t>
-      </w:r>
-    </w:p>
-    <w:p>
-      <w:pPr>
-        <w:pStyle w:val="ListParagraph"/>
-        <w:numPr>
-          <w:ilvl w:val="0"/>
-          <w:numId w:val="3"/>
-        </w:numPr>
-        <w:rPr>
-          <w:rFonts w:ascii="Calibri" w:eastAsia="Times New Roman" w:hAnsi="Calibri" w:cs="Calibri"/>
-          <w:color w:val="000000"/>
-        </w:rPr>
-      </w:pPr>
-      <w:r>
-        <w:rPr>
-          <w:rFonts w:ascii="Calibri" w:eastAsia="Times New Roman" w:hAnsi="Calibri" w:cs="Calibri"/>
-          <w:color w:val="000000"/>
-        </w:rPr>
-        <w:t>Year and monthwise sales</w:t>
-      </w:r>
-    </w:p>
-    <w:p>
-      <w:pPr>
-        <w:pStyle w:val="ListParagraph"/>
-        <w:numPr>
-          <w:ilvl w:val="0"/>
-          <w:numId w:val="3"/>
-        </w:numPr>
-        <w:rPr>
-          <w:rFonts w:ascii="Calibri" w:eastAsia="Times New Roman" w:hAnsi="Calibri" w:cs="Calibri"/>
-          <w:color w:val="000000"/>
-        </w:rPr>
-      </w:pPr>
-      <w:r>
-        <w:rPr>
-          <w:rFonts w:ascii="Calibri" w:eastAsia="Times New Roman" w:hAnsi="Calibri" w:cs="Calibri"/>
-          <w:color w:val="000000"/>
-        </w:rPr>
-        <w:t>Year and month wise profit</w:t>
-      </w:r>
+        <w:t>Delhi NCR, Mumbai and Ahmedabad market has top three sales revenue. Delhi has 519,514,271 and Mumbai 150,084,801 and Ahmedabad 132,307,441</w:t>
+      </w:r>
+    </w:p>
+    <w:p>
+      <w:pPr>
+        <w:pStyle w:val="ListParagraph"/>
+        <w:numPr>
+          <w:ilvl w:val="0"/>
+          <w:numId w:val="3"/>
+        </w:numPr>
+        <w:rPr>
+          <w:rFonts w:ascii="Calibri" w:eastAsia="Times New Roman" w:hAnsi="Calibri" w:cs="Calibri"/>
+          <w:color w:val="000000"/>
+        </w:rPr>
+      </w:pPr>
+      <w:r>
+        <w:rPr>
+          <w:rFonts w:ascii="Calibri" w:eastAsia="Times New Roman" w:hAnsi="Calibri" w:cs="Calibri"/>
+          <w:color w:val="000000"/>
+        </w:rPr>
+        <w:t xml:space="preserve">Delhi NCR has profit margin of 48.48% </w:t>
+      </w:r>
+      <w:proofErr w:type="gramStart"/>
+      <w:r>
+        <w:rPr>
+          <w:rFonts w:ascii="Calibri" w:eastAsia="Times New Roman" w:hAnsi="Calibri" w:cs="Calibri"/>
+          <w:color w:val="000000"/>
+        </w:rPr>
+        <w:t>where as</w:t>
+      </w:r>
+      <w:proofErr w:type="gramEnd"/>
+      <w:r>
+        <w:rPr>
+          <w:rFonts w:ascii="Calibri" w:eastAsia="Times New Roman" w:hAnsi="Calibri" w:cs="Calibri"/>
+          <w:color w:val="000000"/>
+        </w:rPr>
+        <w:t xml:space="preserve"> Mumbai has 19.76% of profit margin and Ahmedabad has 11.55% of profit margin.</w:t>
+      </w:r>
+    </w:p>
+    <w:p>
+      <w:pPr>
+        <w:pStyle w:val="ListParagraph"/>
+        <w:numPr>
+          <w:ilvl w:val="0"/>
+          <w:numId w:val="3"/>
+        </w:numPr>
+        <w:rPr>
+          <w:rFonts w:ascii="Calibri" w:eastAsia="Times New Roman" w:hAnsi="Calibri" w:cs="Calibri"/>
+          <w:color w:val="000000"/>
+        </w:rPr>
+      </w:pPr>
+      <w:r>
+        <w:rPr>
+          <w:rFonts w:ascii="Calibri" w:eastAsia="Times New Roman" w:hAnsi="Calibri" w:cs="Calibri"/>
+          <w:color w:val="000000"/>
+        </w:rPr>
+        <w:t>Bengaluru has the least sales revenue 373,115</w:t>
+      </w:r>
+    </w:p>
+    <w:p>
+      <w:pPr>
+        <w:pStyle w:val="ListParagraph"/>
+        <w:numPr>
+          <w:ilvl w:val="0"/>
+          <w:numId w:val="3"/>
+        </w:numPr>
+        <w:rPr>
+          <w:rFonts w:ascii="Calibri" w:eastAsia="Times New Roman" w:hAnsi="Calibri" w:cs="Calibri"/>
+          <w:color w:val="000000"/>
+        </w:rPr>
+      </w:pPr>
+      <w:r>
+        <w:rPr>
+          <w:rFonts w:ascii="Calibri" w:eastAsia="Times New Roman" w:hAnsi="Calibri" w:cs="Calibri"/>
+          <w:color w:val="000000"/>
+        </w:rPr>
+        <w:t xml:space="preserve">Bhopal has two market </w:t>
+      </w:r>
+      <w:r>
+        <w:rPr>
+          <w:rFonts w:ascii="Calibri" w:eastAsia="Times New Roman" w:hAnsi="Calibri" w:cs="Calibri"/>
+          <w:color w:val="000000"/>
+        </w:rPr>
+        <w:t>which has sales quantity of 86,884 and 25,856</w:t>
+      </w:r>
+    </w:p>
+    <w:p>
+      <w:pPr>
+        <w:pStyle w:val="ListParagraph"/>
+        <w:numPr>
+          <w:ilvl w:val="0"/>
+          <w:numId w:val="3"/>
+        </w:numPr>
+        <w:rPr>
+          <w:rFonts w:ascii="Calibri" w:eastAsia="Times New Roman" w:hAnsi="Calibri" w:cs="Calibri"/>
+          <w:color w:val="000000"/>
+        </w:rPr>
+      </w:pPr>
+      <w:r>
+        <w:rPr>
+          <w:rFonts w:ascii="Calibri" w:eastAsia="Times New Roman" w:hAnsi="Calibri" w:cs="Calibri"/>
+          <w:color w:val="000000"/>
+        </w:rPr>
+        <w:t xml:space="preserve">Delhi NCR, Mumbai and Nagpur has the top three sales quantity of </w:t>
+      </w:r>
+      <w:proofErr w:type="gramStart"/>
+      <w:r>
+        <w:rPr>
+          <w:rFonts w:ascii="Calibri" w:eastAsia="Times New Roman" w:hAnsi="Calibri" w:cs="Calibri"/>
+          <w:color w:val="000000"/>
+        </w:rPr>
+        <w:t>988,294  and</w:t>
+      </w:r>
+      <w:proofErr w:type="gramEnd"/>
+      <w:r>
+        <w:rPr>
+          <w:rFonts w:ascii="Calibri" w:eastAsia="Times New Roman" w:hAnsi="Calibri" w:cs="Calibri"/>
+          <w:color w:val="000000"/>
+        </w:rPr>
+        <w:t xml:space="preserve"> 383,643 and 262,094 respectively</w:t>
+      </w:r>
+    </w:p>
+    <w:p>
+      <w:pPr>
+        <w:pStyle w:val="ListParagraph"/>
+        <w:numPr>
+          <w:ilvl w:val="0"/>
+          <w:numId w:val="3"/>
+        </w:numPr>
+        <w:rPr>
+          <w:rFonts w:ascii="Calibri" w:eastAsia="Times New Roman" w:hAnsi="Calibri" w:cs="Calibri"/>
+          <w:color w:val="000000"/>
+        </w:rPr>
+      </w:pPr>
+      <w:r>
+        <w:rPr>
+          <w:rFonts w:ascii="Calibri" w:eastAsia="Times New Roman" w:hAnsi="Calibri" w:cs="Calibri"/>
+          <w:color w:val="000000"/>
+        </w:rPr>
+        <w:t xml:space="preserve">Customer </w:t>
+      </w:r>
+      <w:proofErr w:type="spellStart"/>
+      <w:r>
+        <w:rPr>
+          <w:rFonts w:ascii="Calibri" w:eastAsia="Times New Roman" w:hAnsi="Calibri" w:cs="Calibri"/>
+          <w:color w:val="000000"/>
+        </w:rPr>
+        <w:t>Electricalsara</w:t>
+      </w:r>
+      <w:proofErr w:type="spellEnd"/>
+      <w:r>
+        <w:rPr>
+          <w:rFonts w:ascii="Calibri" w:eastAsia="Times New Roman" w:hAnsi="Calibri" w:cs="Calibri"/>
+          <w:color w:val="000000"/>
+        </w:rPr>
+        <w:t xml:space="preserve"> Stores has the highest sales Revenue of 68.79%</w:t>
+      </w:r>
+    </w:p>
+    <w:p>
+      <w:pPr>
+        <w:pStyle w:val="ListParagraph"/>
+        <w:numPr>
+          <w:ilvl w:val="0"/>
+          <w:numId w:val="3"/>
+        </w:numPr>
+        <w:rPr>
+          <w:rFonts w:ascii="Calibri" w:eastAsia="Times New Roman" w:hAnsi="Calibri" w:cs="Calibri"/>
+          <w:color w:val="000000"/>
+        </w:rPr>
+      </w:pPr>
+      <w:r>
+        <w:rPr>
+          <w:rFonts w:ascii="Calibri" w:eastAsia="Times New Roman" w:hAnsi="Calibri" w:cs="Calibri"/>
+          <w:color w:val="000000"/>
+        </w:rPr>
+        <w:t xml:space="preserve">Top 5 Customers are </w:t>
+      </w:r>
+      <w:proofErr w:type="spellStart"/>
+      <w:r>
+        <w:rPr>
+          <w:rFonts w:ascii="Calibri" w:eastAsia="Times New Roman" w:hAnsi="Calibri" w:cs="Calibri"/>
+          <w:color w:val="000000"/>
+        </w:rPr>
+        <w:t>Electricalsara</w:t>
+      </w:r>
+      <w:proofErr w:type="spellEnd"/>
+      <w:r>
+        <w:rPr>
+          <w:rFonts w:ascii="Calibri" w:eastAsia="Times New Roman" w:hAnsi="Calibri" w:cs="Calibri"/>
+          <w:color w:val="000000"/>
+        </w:rPr>
+        <w:t xml:space="preserve"> stores, </w:t>
+      </w:r>
+      <w:proofErr w:type="spellStart"/>
+      <w:r>
+        <w:rPr>
+          <w:rFonts w:ascii="Calibri" w:eastAsia="Times New Roman" w:hAnsi="Calibri" w:cs="Calibri"/>
+          <w:color w:val="000000"/>
+        </w:rPr>
+        <w:t>Electricalslytical</w:t>
+      </w:r>
+      <w:proofErr w:type="spellEnd"/>
+      <w:r>
+        <w:rPr>
+          <w:rFonts w:ascii="Calibri" w:eastAsia="Times New Roman" w:hAnsi="Calibri" w:cs="Calibri"/>
+          <w:color w:val="000000"/>
+        </w:rPr>
+        <w:t>, Excel Stores, Nixon and Premium Stores</w:t>
+      </w:r>
+    </w:p>
+    <w:p>
+      <w:pPr>
+        <w:pStyle w:val="ListParagraph"/>
+        <w:numPr>
+          <w:ilvl w:val="0"/>
+          <w:numId w:val="3"/>
+        </w:numPr>
+        <w:rPr>
+          <w:rFonts w:ascii="Calibri" w:eastAsia="Times New Roman" w:hAnsi="Calibri" w:cs="Calibri"/>
+          <w:color w:val="000000"/>
+        </w:rPr>
+      </w:pPr>
+      <w:r>
+        <w:rPr>
+          <w:rFonts w:ascii="Calibri" w:eastAsia="Times New Roman" w:hAnsi="Calibri" w:cs="Calibri"/>
+          <w:color w:val="000000"/>
+        </w:rPr>
+        <w:t>Top 5 product on sales revenue are prod318, prod316, prod 324, prod 329 and prod334</w:t>
+      </w:r>
+    </w:p>
+    <w:p>
+      <w:pPr>
+        <w:pStyle w:val="ListParagraph"/>
+        <w:numPr>
+          <w:ilvl w:val="0"/>
+          <w:numId w:val="3"/>
+        </w:numPr>
+        <w:rPr>
+          <w:rFonts w:ascii="Calibri" w:eastAsia="Times New Roman" w:hAnsi="Calibri" w:cs="Calibri"/>
+          <w:color w:val="000000"/>
+        </w:rPr>
+      </w:pPr>
+      <w:r>
+        <w:rPr>
+          <w:rFonts w:ascii="Calibri" w:eastAsia="Times New Roman" w:hAnsi="Calibri" w:cs="Calibri"/>
+          <w:color w:val="000000"/>
+        </w:rPr>
+        <w:t>Top product on sales revenue is 29.08% by prod318</w:t>
+      </w:r>
+    </w:p>
+    <w:p>
+      <w:pPr>
+        <w:pStyle w:val="ListParagraph"/>
+        <w:numPr>
+          <w:ilvl w:val="0"/>
+          <w:numId w:val="3"/>
+        </w:numPr>
+        <w:rPr>
+          <w:rFonts w:ascii="Calibri" w:eastAsia="Times New Roman" w:hAnsi="Calibri" w:cs="Calibri"/>
+          <w:color w:val="000000"/>
+        </w:rPr>
+      </w:pPr>
+      <w:r>
+        <w:rPr>
+          <w:rFonts w:ascii="Calibri" w:eastAsia="Times New Roman" w:hAnsi="Calibri" w:cs="Calibri"/>
+          <w:color w:val="000000"/>
+        </w:rPr>
+        <w:t>2018 March has the high sales Amount of 43,480,279</w:t>
+      </w:r>
+    </w:p>
+    <w:p>
+      <w:pPr>
+        <w:pStyle w:val="ListParagraph"/>
+        <w:numPr>
+          <w:ilvl w:val="0"/>
+          <w:numId w:val="3"/>
+        </w:numPr>
+        <w:rPr>
+          <w:rFonts w:ascii="Calibri" w:eastAsia="Times New Roman" w:hAnsi="Calibri" w:cs="Calibri"/>
+          <w:color w:val="000000"/>
+        </w:rPr>
+      </w:pPr>
+      <w:r>
+        <w:rPr>
+          <w:rFonts w:ascii="Calibri" w:eastAsia="Times New Roman" w:hAnsi="Calibri" w:cs="Calibri"/>
+          <w:color w:val="000000"/>
+        </w:rPr>
+        <w:t xml:space="preserve">In brick &amp; motor customer type </w:t>
+      </w:r>
+      <w:proofErr w:type="spellStart"/>
+      <w:r>
+        <w:rPr>
+          <w:rFonts w:ascii="Calibri" w:eastAsia="Times New Roman" w:hAnsi="Calibri" w:cs="Calibri"/>
+          <w:color w:val="000000"/>
+        </w:rPr>
+        <w:t>Electricalsara</w:t>
+      </w:r>
+      <w:proofErr w:type="spellEnd"/>
+      <w:r>
+        <w:rPr>
+          <w:rFonts w:ascii="Calibri" w:eastAsia="Times New Roman" w:hAnsi="Calibri" w:cs="Calibri"/>
+          <w:color w:val="000000"/>
+        </w:rPr>
+        <w:t xml:space="preserve"> Stores has the highest Revenue and in E-commerce type Nixon has the highest sales revenue</w:t>
+      </w:r>
+    </w:p>
+    <w:p>
+      <w:pPr>
+        <w:pStyle w:val="ListParagraph"/>
+        <w:numPr>
+          <w:ilvl w:val="0"/>
+          <w:numId w:val="3"/>
+        </w:numPr>
+        <w:rPr>
+          <w:rFonts w:ascii="Calibri" w:eastAsia="Times New Roman" w:hAnsi="Calibri" w:cs="Calibri"/>
+          <w:color w:val="000000"/>
+        </w:rPr>
+      </w:pPr>
+      <w:r>
+        <w:rPr>
+          <w:rFonts w:ascii="Calibri" w:eastAsia="Times New Roman" w:hAnsi="Calibri" w:cs="Calibri"/>
+          <w:color w:val="000000"/>
+        </w:rPr>
+        <w:t>In the given data 2018 has highest sales both in Distribution and own brand</w:t>
+      </w:r>
+    </w:p>
+    <w:p>
+      <w:pPr>
+        <w:pStyle w:val="ListParagraph"/>
+        <w:numPr>
+          <w:ilvl w:val="0"/>
+          <w:numId w:val="3"/>
+        </w:numPr>
+        <w:rPr>
+          <w:rFonts w:ascii="Calibri" w:eastAsia="Times New Roman" w:hAnsi="Calibri" w:cs="Calibri"/>
+          <w:color w:val="000000"/>
+        </w:rPr>
+      </w:pPr>
+      <w:r>
+        <w:rPr>
+          <w:rFonts w:ascii="Calibri" w:eastAsia="Times New Roman" w:hAnsi="Calibri" w:cs="Calibri"/>
+          <w:color w:val="000000"/>
+        </w:rPr>
+        <w:t>Cost price is high for Prod040 followed by prod159 and prod065</w:t>
+      </w:r>
+    </w:p>
+    <w:p>
+      <w:pPr>
+        <w:pStyle w:val="ListParagraph"/>
+        <w:numPr>
+          <w:ilvl w:val="0"/>
+          <w:numId w:val="3"/>
+        </w:numPr>
+        <w:rPr>
+          <w:rFonts w:ascii="Calibri" w:eastAsia="Times New Roman" w:hAnsi="Calibri" w:cs="Calibri"/>
+          <w:color w:val="000000"/>
+        </w:rPr>
+      </w:pPr>
+      <w:r>
+        <w:rPr>
+          <w:rFonts w:ascii="Calibri" w:eastAsia="Times New Roman" w:hAnsi="Calibri" w:cs="Calibri"/>
+          <w:color w:val="000000"/>
+        </w:rPr>
+        <w:t>Delhi NCR has the highest sale in both Distribution and Own brand</w:t>
+      </w:r>
+    </w:p>
+    <w:p>
+      <w:pPr>
+        <w:pStyle w:val="ListParagraph"/>
+        <w:numPr>
+          <w:ilvl w:val="0"/>
+          <w:numId w:val="3"/>
+        </w:numPr>
+        <w:rPr>
+          <w:rFonts w:ascii="Calibri" w:eastAsia="Times New Roman" w:hAnsi="Calibri" w:cs="Calibri"/>
+          <w:color w:val="000000"/>
+        </w:rPr>
+      </w:pPr>
+      <w:r>
+        <w:rPr>
+          <w:rFonts w:ascii="Calibri" w:eastAsia="Times New Roman" w:hAnsi="Calibri" w:cs="Calibri"/>
+          <w:color w:val="000000"/>
+        </w:rPr>
+        <w:t>Out of 38 customers 36 customer had sale in Central zone, 26 customers had sale in North and only 11 had sales in South zone</w:t>
+      </w:r>
+    </w:p>
+    <w:p>
+      <w:pPr>
+        <w:pStyle w:val="ListParagraph"/>
+        <w:numPr>
+          <w:ilvl w:val="0"/>
+          <w:numId w:val="3"/>
+        </w:numPr>
+        <w:rPr>
+          <w:rFonts w:ascii="Calibri" w:eastAsia="Times New Roman" w:hAnsi="Calibri" w:cs="Calibri"/>
+          <w:color w:val="000000"/>
+        </w:rPr>
+      </w:pPr>
+      <w:r>
+        <w:rPr>
+          <w:rFonts w:ascii="Calibri" w:eastAsia="Times New Roman" w:hAnsi="Calibri" w:cs="Calibri"/>
+          <w:color w:val="000000"/>
+        </w:rPr>
+        <w:t>South zone always had the less profit margin where as North had the most profit margin</w:t>
+      </w:r>
+    </w:p>
+    <w:p>
+      <w:pPr>
+        <w:pStyle w:val="ListParagraph"/>
+        <w:rPr>
+          <w:rFonts w:ascii="Calibri" w:eastAsia="Times New Roman" w:hAnsi="Calibri" w:cs="Calibri"/>
+          <w:color w:val="000000"/>
+        </w:rPr>
+      </w:pPr>
     </w:p>
     <w:p>
       <w:pPr>
